--- a/daily_progress/Day3(4al18cs030).docx
+++ b/daily_progress/Day3(4al18cs030).docx
@@ -454,23 +454,14 @@
               <w:spacing w:beforeAutospacing="0" w:after="192" w:afterAutospacing="0"/>
             </w:pPr>
             <w:r>
-              <w:rPr>
-                <w:rFonts w:ascii="Calibri" w:eastAsia="Calibri" w:hAnsi="Calibri" w:cs="SimSun"/>
-              </w:rPr>
               <w:t xml:space="preserve">Problem </w:t>
             </w:r>
             <w:proofErr w:type="spellStart"/>
             <w:r>
-              <w:rPr>
-                <w:rFonts w:ascii="Calibri" w:eastAsia="Calibri" w:hAnsi="Calibri" w:cs="SimSun"/>
-              </w:rPr>
               <w:t>Statement</w:t>
             </w:r>
             <w:proofErr w:type="gramStart"/>
             <w:r>
-              <w:rPr>
-                <w:rFonts w:ascii="Calibri" w:eastAsia="Calibri" w:hAnsi="Calibri" w:cs="SimSun"/>
-              </w:rPr>
               <w:t>:</w:t>
             </w:r>
             <w:r>
@@ -588,6 +579,7 @@
             <w:gridSpan w:val="5"/>
           </w:tcPr>
           <w:p>
+            <w:bookmarkStart w:id="0" w:name="_GoBack" w:colFirst="1" w:colLast="1"/>
             <w:r>
               <w:t>If yes Repository name</w:t>
             </w:r>
@@ -599,12 +591,24 @@
             <w:gridSpan w:val="4"/>
           </w:tcPr>
           <w:p>
-            <w:r>
-              <w:t>https://github.com/JyothiShetty/lockdown-coding</w:t>
+            <w:pPr>
+              <w:rPr>
+                <w:rFonts w:ascii="Times New Roman" w:hAnsi="Times New Roman" w:cs="Times New Roman"/>
+                <w:bCs/>
+                <w:sz w:val="24"/>
+                <w:szCs w:val="24"/>
+              </w:rPr>
+            </w:pPr>
+            <w:r>
+              <w:rPr>
+                <w:rStyle w:val="Hyperlink"/>
+              </w:rPr>
+              <w:t>https://github.com/alvas-education-foundation/jyothi_b_r</w:t>
             </w:r>
           </w:p>
         </w:tc>
       </w:tr>
+      <w:bookmarkEnd w:id="0"/>
       <w:tr>
         <w:trPr>
           <w:trHeight w:hRule="exact" w:val="720"/>
@@ -656,83 +660,67 @@
           <w:sz w:val="24"/>
           <w:szCs w:val="24"/>
         </w:rPr>
-        <w:t xml:space="preserve">Online Test Details: (Attach the </w:t>
-      </w:r>
-      <w:r>
+        <w:t>Online Test Details: (Attach the snapshot and briefly write the report for the same)</w:t>
+      </w:r>
+    </w:p>
+    <w:p>
+      <w:pPr>
         <w:rPr>
           <w:rFonts w:ascii="Arial Black" w:hAnsi="Arial Black"/>
           <w:sz w:val="24"/>
           <w:szCs w:val="24"/>
         </w:rPr>
-        <w:t>snapshot and briefly write the report for the same)</w:t>
-      </w:r>
-    </w:p>
-    <w:p>
-      <w:pPr>
+      </w:pPr>
+      <w:r>
         <w:rPr>
           <w:rFonts w:ascii="Arial Black" w:hAnsi="Arial Black"/>
           <w:sz w:val="24"/>
           <w:szCs w:val="24"/>
         </w:rPr>
-      </w:pPr>
-      <w:r>
+        <w:lastRenderedPageBreak/>
+        <w:t>Certification Course Details: (Attach the snapshot and briefly write the report for the same)</w:t>
+      </w:r>
+    </w:p>
+    <w:p>
+      <w:pPr>
         <w:rPr>
           <w:rFonts w:ascii="Arial Black" w:hAnsi="Arial Black"/>
           <w:sz w:val="24"/>
           <w:szCs w:val="24"/>
         </w:rPr>
-        <w:lastRenderedPageBreak/>
-        <w:t>Certification Course Details: (Attach the snapshot and briefly write the report for the same)</w:t>
-      </w:r>
-    </w:p>
-    <w:p>
-      <w:pPr>
+      </w:pPr>
+      <w:r>
         <w:rPr>
           <w:rFonts w:ascii="Arial Black" w:hAnsi="Arial Black"/>
           <w:sz w:val="24"/>
           <w:szCs w:val="24"/>
         </w:rPr>
-      </w:pPr>
-      <w:r>
+        <w:t>Coding Challenges Details: (Attach the snapshot and briefly write the report for the same)</w:t>
+      </w:r>
+    </w:p>
+    <w:p>
+      <w:pPr>
         <w:rPr>
           <w:rFonts w:ascii="Arial Black" w:hAnsi="Arial Black"/>
           <w:sz w:val="24"/>
           <w:szCs w:val="24"/>
-        </w:rPr>
-        <w:t>Coding Challenges Details: (Attach the snapshot and briefly write the report for the same)</w:t>
-      </w:r>
+          <w:lang w:val="en"/>
+        </w:rPr>
+      </w:pPr>
     </w:p>
     <w:p>
       <w:pPr>
         <w:rPr>
-          <w:rFonts w:ascii="Arial Black" w:hAnsi="Arial Black"/>
+          <w:lang w:val="en"/>
+        </w:rPr>
+      </w:pPr>
+      <w:r>
+        <w:rPr>
           <w:sz w:val="24"/>
           <w:szCs w:val="24"/>
           <w:lang w:val="en"/>
         </w:rPr>
-      </w:pPr>
-    </w:p>
-    <w:p>
-      <w:pPr>
-        <w:rPr>
-          <w:lang w:val="en"/>
-        </w:rPr>
-      </w:pPr>
-      <w:r>
-        <w:rPr>
-          <w:sz w:val="24"/>
-          <w:szCs w:val="24"/>
-          <w:lang w:val="en"/>
-        </w:rPr>
-        <w:t xml:space="preserve">ONLINE TEST </w:t>
-      </w:r>
-      <w:r>
-        <w:rPr>
-          <w:sz w:val="24"/>
-          <w:szCs w:val="24"/>
-          <w:lang w:val="en"/>
-        </w:rPr>
-        <w:t>DETAILS</w:t>
+        <w:t>ONLINE TEST DETAILS</w:t>
       </w:r>
       <w:r>
         <w:rPr>
@@ -771,8 +759,6 @@
         </w:rPr>
         <w:t xml:space="preserve"> programming</w:t>
       </w:r>
-      <w:bookmarkStart w:id="0" w:name="_GoBack"/>
-      <w:bookmarkEnd w:id="0"/>
       <w:r>
         <w:rPr>
           <w:lang w:val="en"/>
@@ -1756,7 +1742,7 @@
     <w:lsdException w:name="Table Web 2" w:semiHidden="1" w:unhideWhenUsed="1"/>
     <w:lsdException w:name="Table Web 3" w:semiHidden="1" w:unhideWhenUsed="1"/>
     <w:lsdException w:name="Balloon Text" w:semiHidden="1" w:unhideWhenUsed="1"/>
-    <w:lsdException w:name="Table Grid" w:semiHidden="1" w:uiPriority="39" w:unhideWhenUsed="1" w:qFormat="1"/>
+    <w:lsdException w:name="Table Grid" w:uiPriority="39" w:qFormat="1"/>
     <w:lsdException w:name="Table Theme" w:semiHidden="1" w:unhideWhenUsed="1"/>
     <w:lsdException w:name="Placeholder Text" w:semiHidden="1"/>
     <w:lsdException w:name="Light Shading" w:uiPriority="60"/>
@@ -2055,6 +2041,18 @@
         <w:insideV w:val="single" w:sz="4" w:space="0" w:color="auto"/>
       </w:tblBorders>
     </w:tblPr>
+  </w:style>
+  <w:style w:type="character" w:styleId="Hyperlink">
+    <w:name w:val="Hyperlink"/>
+    <w:basedOn w:val="DefaultParagraphFont"/>
+    <w:uiPriority w:val="99"/>
+    <w:semiHidden/>
+    <w:unhideWhenUsed/>
+    <w:rsid w:val="002B3592"/>
+    <w:rPr>
+      <w:color w:val="0000FF"/>
+      <w:u w:val="single"/>
+    </w:rPr>
   </w:style>
 </w:styles>
 </file>
